--- a/project4/part4/EE232_project4.docx
+++ b/project4/part4/EE232_project4.docx
@@ -31,13 +31,7 @@
         <w:rPr>
           <w:rFonts w:ascii="Times New Roman" w:hAnsi="Times New Roman" w:cs="Times New Roman"/>
         </w:rPr>
-        <w:t xml:space="preserve">        </w:t>
-      </w:r>
-      <w:r>
-        <w:rPr>
-          <w:rFonts w:ascii="Times New Roman" w:hAnsi="Times New Roman" w:cs="Times New Roman"/>
-        </w:rPr>
-        <w:t xml:space="preserve">For this task, we trained a regression model to predict the rating of three movies. When constructing the model, we </w:t>
+        <w:t xml:space="preserve">        For this task, we trained a regression model to predict the rating of three movies. When constructing the model, we </w:t>
       </w:r>
       <w:r>
         <w:rPr>
@@ -240,13 +234,7 @@
         <w:rPr>
           <w:rFonts w:ascii="Times New Roman" w:hAnsi="Times New Roman" w:cs="Times New Roman"/>
         </w:rPr>
-        <w:t xml:space="preserve">        </w:t>
-      </w:r>
-      <w:r>
-        <w:rPr>
-          <w:rFonts w:ascii="Times New Roman" w:hAnsi="Times New Roman" w:cs="Times New Roman"/>
-        </w:rPr>
-        <w:t xml:space="preserve">We used the root mean square error (RMSE) to evaluate the results. </w:t>
+        <w:t xml:space="preserve">        We used the root mean square error (RMSE) to evaluate the results. </w:t>
       </w:r>
     </w:p>
     <w:p>
@@ -335,6 +323,22 @@
       <w:r>
         <w:rPr>
           <w:rFonts w:ascii="Times New Roman" w:hAnsi="Times New Roman" w:cs="Times New Roman"/>
+          <w:b/>
+        </w:rPr>
+        <w:t>(testing); 1.13(validation</w:t>
+      </w:r>
+      <w:bookmarkStart w:id="0" w:name="_GoBack"/>
+      <w:bookmarkEnd w:id="0"/>
+      <w:r>
+        <w:rPr>
+          <w:rFonts w:ascii="Times New Roman" w:hAnsi="Times New Roman" w:cs="Times New Roman"/>
+          <w:b/>
+        </w:rPr>
+        <w:t>)</w:t>
+      </w:r>
+      <w:r>
+        <w:rPr>
+          <w:rFonts w:ascii="Times New Roman" w:hAnsi="Times New Roman" w:cs="Times New Roman"/>
         </w:rPr>
         <w:t>.</w:t>
       </w:r>
@@ -348,31 +352,7 @@
         <w:rPr>
           <w:rFonts w:ascii="Times New Roman" w:hAnsi="Times New Roman" w:cs="Times New Roman"/>
         </w:rPr>
-        <w:t>Batman v Superman: Dawn of Justice (2016)</w:t>
-      </w:r>
-      <w:r>
-        <w:rPr>
-          <w:rFonts w:ascii="Times New Roman" w:hAnsi="Times New Roman" w:cs="Times New Roman"/>
-        </w:rPr>
-        <w:t xml:space="preserve">, </w:t>
-      </w:r>
-      <w:r>
-        <w:rPr>
-          <w:rFonts w:ascii="Times New Roman" w:hAnsi="Times New Roman" w:cs="Times New Roman"/>
-        </w:rPr>
-        <w:t>Mission: Impossible - Rogue Nation (2015)</w:t>
-      </w:r>
-      <w:r>
-        <w:rPr>
-          <w:rFonts w:ascii="Times New Roman" w:hAnsi="Times New Roman" w:cs="Times New Roman"/>
-        </w:rPr>
-        <w:t xml:space="preserve">, </w:t>
-      </w:r>
-      <w:r>
-        <w:rPr>
-          <w:rFonts w:ascii="Times New Roman" w:hAnsi="Times New Roman" w:cs="Times New Roman"/>
-        </w:rPr>
-        <w:t>Minions (2015)</w:t>
+        <w:t>Batman v Superman: Dawn of Justice (2016), Mission: Impossible - Rogue Nation (2015), Minions (2015)</w:t>
       </w:r>
       <w:r>
         <w:rPr>
@@ -1497,8 +1477,6 @@
           <w:rFonts w:ascii="Times New Roman" w:hAnsi="Times New Roman" w:cs="Times New Roman"/>
         </w:rPr>
       </w:pPr>
-      <w:bookmarkStart w:id="0" w:name="_GoBack"/>
-      <w:bookmarkEnd w:id="0"/>
     </w:p>
     <w:sectPr>
       <w:footerReference w:type="default" r:id="rId13"/>
@@ -2646,7 +2624,7 @@
 </file>
 
 <file path=customXml/itemProps1.xml><?xml version="1.0" encoding="utf-8"?>
-<ds:datastoreItem xmlns:ds="http://schemas.openxmlformats.org/officeDocument/2006/customXml" ds:itemID="{E932F8C1-558D-42E4-AF86-60C1A5C95D1D}">
+<ds:datastoreItem xmlns:ds="http://schemas.openxmlformats.org/officeDocument/2006/customXml" ds:itemID="{8D1FED7B-3B5F-4235-AC4D-3B1AC05D40B9}">
   <ds:schemaRefs>
     <ds:schemaRef ds:uri="http://schemas.openxmlformats.org/officeDocument/2006/bibliography"/>
   </ds:schemaRefs>

--- a/project4/part4/EE232_project4.docx
+++ b/project4/part4/EE232_project4.docx
@@ -325,16 +325,7 @@
           <w:rFonts w:ascii="Times New Roman" w:hAnsi="Times New Roman" w:cs="Times New Roman"/>
           <w:b/>
         </w:rPr>
-        <w:t>(testing); 1.13(validation</w:t>
-      </w:r>
-      <w:bookmarkStart w:id="0" w:name="_GoBack"/>
-      <w:bookmarkEnd w:id="0"/>
-      <w:r>
-        <w:rPr>
-          <w:rFonts w:ascii="Times New Roman" w:hAnsi="Times New Roman" w:cs="Times New Roman"/>
-          <w:b/>
-        </w:rPr>
-        <w:t>)</w:t>
+        <w:t>(testing); 1.13(validation)</w:t>
       </w:r>
       <w:r>
         <w:rPr>
@@ -578,120 +569,184 @@
           <w:rFonts w:ascii="Times New Roman" w:hAnsi="Times New Roman" w:cs="Times New Roman"/>
         </w:rPr>
       </w:pPr>
-    </w:p>
-    <w:p>
-      <w:pPr>
-        <w:spacing w:after="0" w:line="360" w:lineRule="auto"/>
-        <w:jc w:val="both"/>
-        <w:rPr>
-          <w:rFonts w:ascii="Times New Roman" w:hAnsi="Times New Roman" w:cs="Times New Roman"/>
-        </w:rPr>
-      </w:pPr>
-    </w:p>
-    <w:p>
-      <w:pPr>
-        <w:spacing w:after="0" w:line="360" w:lineRule="auto"/>
-        <w:jc w:val="both"/>
-        <w:rPr>
-          <w:rFonts w:ascii="Times New Roman" w:hAnsi="Times New Roman" w:cs="Times New Roman"/>
-        </w:rPr>
-      </w:pPr>
-    </w:p>
-    <w:p>
-      <w:pPr>
-        <w:spacing w:after="0" w:line="360" w:lineRule="auto"/>
-        <w:jc w:val="both"/>
-        <w:rPr>
-          <w:rFonts w:ascii="Times New Roman" w:hAnsi="Times New Roman" w:cs="Times New Roman"/>
-        </w:rPr>
-      </w:pPr>
-    </w:p>
-    <w:p>
-      <w:pPr>
-        <w:spacing w:after="0" w:line="360" w:lineRule="auto"/>
-        <w:jc w:val="both"/>
-        <w:rPr>
-          <w:rFonts w:ascii="Times New Roman" w:hAnsi="Times New Roman" w:cs="Times New Roman"/>
-        </w:rPr>
-      </w:pPr>
-    </w:p>
-    <w:p>
-      <w:pPr>
-        <w:spacing w:after="0" w:line="360" w:lineRule="auto"/>
-        <w:jc w:val="both"/>
-        <w:rPr>
-          <w:rFonts w:ascii="Times New Roman" w:hAnsi="Times New Roman" w:cs="Times New Roman"/>
-        </w:rPr>
-      </w:pPr>
-    </w:p>
-    <w:p>
-      <w:pPr>
-        <w:spacing w:after="0" w:line="360" w:lineRule="auto"/>
-        <w:jc w:val="both"/>
-        <w:rPr>
-          <w:rFonts w:ascii="Times New Roman" w:hAnsi="Times New Roman" w:cs="Times New Roman"/>
-        </w:rPr>
-      </w:pPr>
-    </w:p>
-    <w:p>
-      <w:pPr>
-        <w:spacing w:after="0" w:line="360" w:lineRule="auto"/>
-        <w:jc w:val="both"/>
-        <w:rPr>
-          <w:rFonts w:ascii="Times New Roman" w:hAnsi="Times New Roman" w:cs="Times New Roman"/>
-        </w:rPr>
-      </w:pPr>
-    </w:p>
-    <w:p>
-      <w:pPr>
-        <w:spacing w:after="0" w:line="360" w:lineRule="auto"/>
-        <w:jc w:val="both"/>
-        <w:rPr>
-          <w:rFonts w:ascii="Times New Roman" w:hAnsi="Times New Roman" w:cs="Times New Roman"/>
-        </w:rPr>
-      </w:pPr>
-    </w:p>
-    <w:p>
-      <w:pPr>
-        <w:spacing w:after="0" w:line="360" w:lineRule="auto"/>
-        <w:jc w:val="both"/>
-        <w:rPr>
-          <w:rFonts w:ascii="Times New Roman" w:hAnsi="Times New Roman" w:cs="Times New Roman"/>
-        </w:rPr>
-      </w:pPr>
-    </w:p>
-    <w:p>
-      <w:pPr>
-        <w:spacing w:after="0" w:line="360" w:lineRule="auto"/>
-        <w:jc w:val="both"/>
-        <w:rPr>
-          <w:rFonts w:ascii="Times New Roman" w:hAnsi="Times New Roman" w:cs="Times New Roman"/>
-        </w:rPr>
-      </w:pPr>
-    </w:p>
-    <w:p>
-      <w:pPr>
-        <w:spacing w:after="0" w:line="360" w:lineRule="auto"/>
-        <w:jc w:val="both"/>
-        <w:rPr>
-          <w:rFonts w:ascii="Times New Roman" w:hAnsi="Times New Roman" w:cs="Times New Roman"/>
-        </w:rPr>
-      </w:pPr>
-    </w:p>
-    <w:p>
-      <w:pPr>
-        <w:spacing w:after="0" w:line="360" w:lineRule="auto"/>
-        <w:jc w:val="both"/>
+      <w:r>
+        <w:rPr>
+          <w:rFonts w:ascii="Times New Roman" w:hAnsi="Times New Roman" w:cs="Times New Roman"/>
+        </w:rPr>
+        <w:t xml:space="preserve">We also tried using top 5 </w:t>
+      </w:r>
+      <w:proofErr w:type="spellStart"/>
+      <w:r>
+        <w:rPr>
+          <w:rFonts w:ascii="Times New Roman" w:hAnsi="Times New Roman" w:cs="Times New Roman"/>
+        </w:rPr>
+        <w:t>pagerank</w:t>
+      </w:r>
+      <w:proofErr w:type="spellEnd"/>
+      <w:r>
+        <w:rPr>
+          <w:rFonts w:ascii="Times New Roman" w:hAnsi="Times New Roman" w:cs="Times New Roman"/>
+        </w:rPr>
+        <w:t xml:space="preserve"> </w:t>
+      </w:r>
+      <w:r>
+        <w:rPr>
+          <w:rFonts w:ascii="Times New Roman" w:hAnsi="Times New Roman" w:cs="Times New Roman"/>
+        </w:rPr>
+        <w:t xml:space="preserve">actors </w:t>
+      </w:r>
+      <w:r>
+        <w:rPr>
+          <w:rFonts w:ascii="Times New Roman" w:hAnsi="Times New Roman" w:cs="Times New Roman"/>
+        </w:rPr>
+        <w:t xml:space="preserve">instead of randomly picking </w:t>
+      </w:r>
+      <w:r>
+        <w:rPr>
+          <w:rFonts w:ascii="Times New Roman" w:hAnsi="Times New Roman" w:cs="Times New Roman"/>
+        </w:rPr>
+        <w:t xml:space="preserve">to build the same model and we got a better results: </w:t>
+      </w:r>
+      <w:r>
         <w:rPr>
           <w:rFonts w:ascii="Times New Roman" w:hAnsi="Times New Roman" w:cs="Times New Roman"/>
           <w:b/>
         </w:rPr>
-      </w:pPr>
+        <w:t>0.</w:t>
+      </w:r>
       <w:r>
         <w:rPr>
           <w:rFonts w:ascii="Times New Roman" w:hAnsi="Times New Roman" w:cs="Times New Roman"/>
           <w:b/>
         </w:rPr>
+        <w:t>69</w:t>
+      </w:r>
+      <w:r>
+        <w:rPr>
+          <w:rFonts w:ascii="Times New Roman" w:hAnsi="Times New Roman" w:cs="Times New Roman"/>
+          <w:b/>
+        </w:rPr>
+        <w:t>(testing); 1.</w:t>
+      </w:r>
+      <w:r>
+        <w:rPr>
+          <w:rFonts w:ascii="Times New Roman" w:hAnsi="Times New Roman" w:cs="Times New Roman"/>
+          <w:b/>
+        </w:rPr>
+        <w:t>08</w:t>
+      </w:r>
+      <w:r>
+        <w:rPr>
+          <w:rFonts w:ascii="Times New Roman" w:hAnsi="Times New Roman" w:cs="Times New Roman"/>
+          <w:b/>
+        </w:rPr>
+        <w:t>(validation)</w:t>
+      </w:r>
+      <w:r>
+        <w:rPr>
+          <w:rFonts w:ascii="Times New Roman" w:hAnsi="Times New Roman" w:cs="Times New Roman"/>
+        </w:rPr>
+        <w:t>.</w:t>
+      </w:r>
+      <w:bookmarkStart w:id="0" w:name="_GoBack"/>
+      <w:bookmarkEnd w:id="0"/>
+    </w:p>
+    <w:p>
+      <w:pPr>
+        <w:spacing w:after="0" w:line="360" w:lineRule="auto"/>
+        <w:jc w:val="both"/>
+        <w:rPr>
+          <w:rFonts w:ascii="Times New Roman" w:hAnsi="Times New Roman" w:cs="Times New Roman"/>
+        </w:rPr>
+      </w:pPr>
+    </w:p>
+    <w:p>
+      <w:pPr>
+        <w:spacing w:after="0" w:line="360" w:lineRule="auto"/>
+        <w:jc w:val="both"/>
+        <w:rPr>
+          <w:rFonts w:ascii="Times New Roman" w:hAnsi="Times New Roman" w:cs="Times New Roman"/>
+        </w:rPr>
+      </w:pPr>
+    </w:p>
+    <w:p>
+      <w:pPr>
+        <w:spacing w:after="0" w:line="360" w:lineRule="auto"/>
+        <w:jc w:val="both"/>
+        <w:rPr>
+          <w:rFonts w:ascii="Times New Roman" w:hAnsi="Times New Roman" w:cs="Times New Roman"/>
+        </w:rPr>
+      </w:pPr>
+    </w:p>
+    <w:p>
+      <w:pPr>
+        <w:spacing w:after="0" w:line="360" w:lineRule="auto"/>
+        <w:jc w:val="both"/>
+        <w:rPr>
+          <w:rFonts w:ascii="Times New Roman" w:hAnsi="Times New Roman" w:cs="Times New Roman"/>
+        </w:rPr>
+      </w:pPr>
+    </w:p>
+    <w:p>
+      <w:pPr>
+        <w:spacing w:after="0" w:line="360" w:lineRule="auto"/>
+        <w:jc w:val="both"/>
+        <w:rPr>
+          <w:rFonts w:ascii="Times New Roman" w:hAnsi="Times New Roman" w:cs="Times New Roman"/>
+        </w:rPr>
+      </w:pPr>
+    </w:p>
+    <w:p>
+      <w:pPr>
+        <w:spacing w:after="0" w:line="360" w:lineRule="auto"/>
+        <w:jc w:val="both"/>
+        <w:rPr>
+          <w:rFonts w:ascii="Times New Roman" w:hAnsi="Times New Roman" w:cs="Times New Roman"/>
+        </w:rPr>
+      </w:pPr>
+    </w:p>
+    <w:p>
+      <w:pPr>
+        <w:spacing w:after="0" w:line="360" w:lineRule="auto"/>
+        <w:jc w:val="both"/>
+        <w:rPr>
+          <w:rFonts w:ascii="Times New Roman" w:hAnsi="Times New Roman" w:cs="Times New Roman"/>
+        </w:rPr>
+      </w:pPr>
+    </w:p>
+    <w:p>
+      <w:pPr>
+        <w:spacing w:after="0" w:line="360" w:lineRule="auto"/>
+        <w:jc w:val="both"/>
+        <w:rPr>
+          <w:rFonts w:ascii="Times New Roman" w:hAnsi="Times New Roman" w:cs="Times New Roman"/>
+        </w:rPr>
+      </w:pPr>
+    </w:p>
+    <w:p>
+      <w:pPr>
+        <w:spacing w:after="0" w:line="360" w:lineRule="auto"/>
+        <w:jc w:val="both"/>
+        <w:rPr>
+          <w:rFonts w:ascii="Times New Roman" w:hAnsi="Times New Roman" w:cs="Times New Roman"/>
+        </w:rPr>
+      </w:pPr>
+    </w:p>
+    <w:p>
+      <w:pPr>
+        <w:spacing w:after="0" w:line="360" w:lineRule="auto"/>
+        <w:jc w:val="both"/>
+        <w:rPr>
+          <w:rFonts w:ascii="Times New Roman" w:hAnsi="Times New Roman" w:cs="Times New Roman"/>
+          <w:b/>
+        </w:rPr>
+      </w:pPr>
+      <w:r>
+        <w:rPr>
+          <w:rFonts w:ascii="Times New Roman" w:hAnsi="Times New Roman" w:cs="Times New Roman"/>
+          <w:b/>
+        </w:rPr>
+        <w:lastRenderedPageBreak/>
         <w:t>Q1</w:t>
       </w:r>
       <w:r>
@@ -936,29 +991,29 @@
         <w:rPr>
           <w:rFonts w:ascii="Times New Roman" w:hAnsi="Times New Roman" w:cs="Times New Roman"/>
         </w:rPr>
+        <w:t>Batman v Superman: Dawn of Justice (2016)</w:t>
+      </w:r>
+      <w:r>
+        <w:rPr>
+          <w:rFonts w:ascii="Times New Roman" w:hAnsi="Times New Roman" w:cs="Times New Roman"/>
+        </w:rPr>
+        <w:t>:</w:t>
+      </w:r>
+    </w:p>
+    <w:p>
+      <w:pPr>
+        <w:spacing w:after="0" w:line="360" w:lineRule="auto"/>
+        <w:jc w:val="both"/>
+        <w:rPr>
+          <w:rFonts w:ascii="Times New Roman" w:hAnsi="Times New Roman" w:cs="Times New Roman"/>
+        </w:rPr>
+      </w:pPr>
+      <w:r>
+        <w:rPr>
+          <w:rFonts w:ascii="Times New Roman" w:hAnsi="Times New Roman" w:cs="Times New Roman"/>
+          <w:noProof/>
+        </w:rPr>
         <w:lastRenderedPageBreak/>
-        <w:t>Batman v Superman: Dawn of Justice (2016)</w:t>
-      </w:r>
-      <w:r>
-        <w:rPr>
-          <w:rFonts w:ascii="Times New Roman" w:hAnsi="Times New Roman" w:cs="Times New Roman"/>
-        </w:rPr>
-        <w:t>:</w:t>
-      </w:r>
-    </w:p>
-    <w:p>
-      <w:pPr>
-        <w:spacing w:after="0" w:line="360" w:lineRule="auto"/>
-        <w:jc w:val="both"/>
-        <w:rPr>
-          <w:rFonts w:ascii="Times New Roman" w:hAnsi="Times New Roman" w:cs="Times New Roman"/>
-        </w:rPr>
-      </w:pPr>
-      <w:r>
-        <w:rPr>
-          <w:rFonts w:ascii="Times New Roman" w:hAnsi="Times New Roman" w:cs="Times New Roman"/>
-          <w:noProof/>
-        </w:rPr>
         <w:drawing>
           <wp:inline distT="0" distB="0" distL="0" distR="0" wp14:anchorId="708D3911" wp14:editId="79E187B6">
             <wp:extent cx="5943600" cy="3414395"/>
@@ -1118,29 +1173,29 @@
         <w:rPr>
           <w:rFonts w:ascii="Times New Roman" w:hAnsi="Times New Roman" w:cs="Times New Roman"/>
         </w:rPr>
+        <w:t>Minions (2015)</w:t>
+      </w:r>
+      <w:r>
+        <w:rPr>
+          <w:rFonts w:ascii="Times New Roman" w:hAnsi="Times New Roman" w:cs="Times New Roman"/>
+        </w:rPr>
+        <w:t>:</w:t>
+      </w:r>
+    </w:p>
+    <w:p>
+      <w:pPr>
+        <w:spacing w:after="0" w:line="360" w:lineRule="auto"/>
+        <w:jc w:val="both"/>
+        <w:rPr>
+          <w:rFonts w:ascii="Times New Roman" w:hAnsi="Times New Roman" w:cs="Times New Roman"/>
+        </w:rPr>
+      </w:pPr>
+      <w:r>
+        <w:rPr>
+          <w:rFonts w:ascii="Times New Roman" w:hAnsi="Times New Roman" w:cs="Times New Roman"/>
+          <w:noProof/>
+        </w:rPr>
         <w:lastRenderedPageBreak/>
-        <w:t>Minions (2015)</w:t>
-      </w:r>
-      <w:r>
-        <w:rPr>
-          <w:rFonts w:ascii="Times New Roman" w:hAnsi="Times New Roman" w:cs="Times New Roman"/>
-        </w:rPr>
-        <w:t>:</w:t>
-      </w:r>
-    </w:p>
-    <w:p>
-      <w:pPr>
-        <w:spacing w:after="0" w:line="360" w:lineRule="auto"/>
-        <w:jc w:val="both"/>
-        <w:rPr>
-          <w:rFonts w:ascii="Times New Roman" w:hAnsi="Times New Roman" w:cs="Times New Roman"/>
-        </w:rPr>
-      </w:pPr>
-      <w:r>
-        <w:rPr>
-          <w:rFonts w:ascii="Times New Roman" w:hAnsi="Times New Roman" w:cs="Times New Roman"/>
-          <w:noProof/>
-        </w:rPr>
         <w:drawing>
           <wp:inline distT="0" distB="0" distL="0" distR="0" wp14:anchorId="482CA264" wp14:editId="5ED49DBB">
             <wp:extent cx="5943600" cy="3414395"/>
@@ -2624,7 +2679,7 @@
 </file>
 
 <file path=customXml/itemProps1.xml><?xml version="1.0" encoding="utf-8"?>
-<ds:datastoreItem xmlns:ds="http://schemas.openxmlformats.org/officeDocument/2006/customXml" ds:itemID="{8D1FED7B-3B5F-4235-AC4D-3B1AC05D40B9}">
+<ds:datastoreItem xmlns:ds="http://schemas.openxmlformats.org/officeDocument/2006/customXml" ds:itemID="{CB82ECD6-4AA1-4F75-9FCB-D3BD29E98C74}">
   <ds:schemaRefs>
     <ds:schemaRef ds:uri="http://schemas.openxmlformats.org/officeDocument/2006/bibliography"/>
   </ds:schemaRefs>
